--- a/src/lien-app-doc.docx
+++ b/src/lien-app-doc.docx
@@ -556,8 +556,6 @@
         </w:rPr>
         <w:t>ra por proteger os seus bens, seus familiares e se preparar para a aposentadoria.</w:t>
       </w:r>
-      <w:bookmarkStart w:id="0" w:name="_GoBack"/>
-      <w:bookmarkEnd w:id="0"/>
     </w:p>
     <w:p>
       <w:pPr>
@@ -604,13 +602,13 @@
         <w:rPr>
           <w:rFonts w:ascii="Calibri" w:eastAsia="Calibri" w:hAnsi="Calibri" w:cs="Calibri"/>
         </w:rPr>
-        <w:t>São quase 10 anos de  know-how em um mercado crescente. E com um sistema de</w:t>
-      </w:r>
-      <w:r>
-        <w:rPr>
-          <w:rFonts w:ascii="Calibri" w:eastAsia="Calibri" w:hAnsi="Calibri" w:cs="Calibri"/>
-        </w:rPr>
-        <w:t xml:space="preserve"> franquia que minimiza as margens de erro.</w:t>
+        <w:t xml:space="preserve">São quase 10 anos de  know-how em um mercado crescente. </w:t>
+      </w:r>
+      <w:r>
+        <w:rPr>
+          <w:rFonts w:ascii="Calibri" w:eastAsia="Calibri" w:hAnsi="Calibri" w:cs="Calibri"/>
+        </w:rPr>
+        <w:softHyphen/>
       </w:r>
     </w:p>
     <w:p>
@@ -975,6 +973,7 @@
         <w:rPr>
           <w:rFonts w:ascii="Calibri" w:eastAsia="Calibri" w:hAnsi="Calibri" w:cs="Calibri"/>
           <w:i/>
+          <w:lang w:val="pt-BR"/>
         </w:rPr>
       </w:pPr>
       <w:r>
@@ -1015,7 +1014,7 @@
         <w:rPr>
           <w:rFonts w:ascii="Calibri" w:eastAsia="Calibri" w:hAnsi="Calibri" w:cs="Calibri"/>
         </w:rPr>
-        <w:t xml:space="preserve">Empresas dos mais variados ramos e serviços podem utilizar o seguro para preservar a estabilidade do seu negócio e minimizar riscos. </w:t>
+        <w:softHyphen/>
       </w:r>
     </w:p>
     <w:p>
@@ -1170,8 +1169,36 @@
         <w:rPr>
           <w:rFonts w:ascii="Calibri" w:eastAsia="Calibri" w:hAnsi="Calibri" w:cs="Calibri"/>
         </w:rPr>
+        <w:t xml:space="preserve"> </w:t>
+      </w:r>
+    </w:p>
+    <w:p>
+      <w:pPr>
+        <w:ind w:left="1080" w:hanging="360"/>
+        <w:rPr>
+          <w:rFonts w:ascii="Calibri" w:eastAsia="Calibri" w:hAnsi="Calibri" w:cs="Calibri"/>
+        </w:rPr>
+      </w:pPr>
+      <w:r>
+        <w:rPr>
+          <w:rFonts w:ascii="Calibri" w:eastAsia="Calibri" w:hAnsi="Calibri" w:cs="Calibri"/>
+        </w:rPr>
+        <w:t>-          Identificação com o mercado de seguros, vendas e finanças;</w:t>
+      </w:r>
+    </w:p>
+    <w:p>
+      <w:pPr>
+        <w:ind w:left="1080" w:hanging="360"/>
+        <w:rPr>
+          <w:rFonts w:ascii="Calibri" w:eastAsia="Calibri" w:hAnsi="Calibri" w:cs="Calibri"/>
+        </w:rPr>
+      </w:pPr>
+      <w:r>
+        <w:rPr>
+          <w:rFonts w:ascii="Calibri" w:eastAsia="Calibri" w:hAnsi="Calibri" w:cs="Calibri"/>
+        </w:rPr>
         <w:lastRenderedPageBreak/>
-        <w:t xml:space="preserve"> </w:t>
+        <w:t>-          Engajamento com a franquia e respeito à sua ética e normas;</w:t>
       </w:r>
     </w:p>
     <w:p>
@@ -1185,7 +1212,13 @@
         <w:rPr>
           <w:rFonts w:ascii="Calibri" w:eastAsia="Calibri" w:hAnsi="Calibri" w:cs="Calibri"/>
         </w:rPr>
-        <w:t>-          Identificação com o mercado de seguros, vendas e finanças;</w:t>
+        <w:t>-          Foco que o mantém sempre na linha de frente d</w:t>
+      </w:r>
+      <w:r>
+        <w:rPr>
+          <w:rFonts w:ascii="Calibri" w:eastAsia="Calibri" w:hAnsi="Calibri" w:cs="Calibri"/>
+        </w:rPr>
+        <w:t>o seu negócio;</w:t>
       </w:r>
     </w:p>
     <w:p>
@@ -1199,7 +1232,7 @@
         <w:rPr>
           <w:rFonts w:ascii="Calibri" w:eastAsia="Calibri" w:hAnsi="Calibri" w:cs="Calibri"/>
         </w:rPr>
-        <w:t>-          Engajamento com a franquia e respeito à sua ética e normas;</w:t>
+        <w:t>-          Busca constante por levar boas soluções e segurança para seus clientes;</w:t>
       </w:r>
     </w:p>
     <w:p>
@@ -1213,13 +1246,7 @@
         <w:rPr>
           <w:rFonts w:ascii="Calibri" w:eastAsia="Calibri" w:hAnsi="Calibri" w:cs="Calibri"/>
         </w:rPr>
-        <w:t>-          Foco que o mantém sempre na linha de frente d</w:t>
-      </w:r>
-      <w:r>
-        <w:rPr>
-          <w:rFonts w:ascii="Calibri" w:eastAsia="Calibri" w:hAnsi="Calibri" w:cs="Calibri"/>
-        </w:rPr>
-        <w:t>o seu negócio;</w:t>
+        <w:t>-          Espírito de liderança e de empreendedorismo;</w:t>
       </w:r>
     </w:p>
     <w:p>
@@ -1233,7 +1260,7 @@
         <w:rPr>
           <w:rFonts w:ascii="Calibri" w:eastAsia="Calibri" w:hAnsi="Calibri" w:cs="Calibri"/>
         </w:rPr>
-        <w:t>-          Busca constante por levar boas soluções e segurança para seus clientes;</w:t>
+        <w:t>-          Bom relacionamento interpessoal;</w:t>
       </w:r>
     </w:p>
     <w:p>
@@ -1247,36 +1274,16 @@
         <w:rPr>
           <w:rFonts w:ascii="Calibri" w:eastAsia="Calibri" w:hAnsi="Calibri" w:cs="Calibri"/>
         </w:rPr>
-        <w:t>-          Espírito de liderança e de empreendedorismo;</w:t>
-      </w:r>
-    </w:p>
-    <w:p>
-      <w:pPr>
-        <w:ind w:left="1080" w:hanging="360"/>
-        <w:rPr>
-          <w:rFonts w:ascii="Calibri" w:eastAsia="Calibri" w:hAnsi="Calibri" w:cs="Calibri"/>
-        </w:rPr>
-      </w:pPr>
-      <w:r>
-        <w:rPr>
-          <w:rFonts w:ascii="Calibri" w:eastAsia="Calibri" w:hAnsi="Calibri" w:cs="Calibri"/>
-        </w:rPr>
-        <w:t>-          Bom relacionamento interpessoal;</w:t>
-      </w:r>
-    </w:p>
-    <w:p>
-      <w:pPr>
-        <w:ind w:left="1080" w:hanging="360"/>
-        <w:rPr>
-          <w:rFonts w:ascii="Calibri" w:eastAsia="Calibri" w:hAnsi="Calibri" w:cs="Calibri"/>
-        </w:rPr>
-      </w:pPr>
-      <w:r>
-        <w:rPr>
-          <w:rFonts w:ascii="Calibri" w:eastAsia="Calibri" w:hAnsi="Calibri" w:cs="Calibri"/>
-        </w:rPr>
-        <w:t xml:space="preserve">-          Entusiasmo com o negócio. </w:t>
-      </w:r>
+        <w:t xml:space="preserve">-          </w:t>
+      </w:r>
+      <w:bookmarkStart w:id="0" w:name="_GoBack"/>
+      <w:r>
+        <w:rPr>
+          <w:rFonts w:ascii="Calibri" w:eastAsia="Calibri" w:hAnsi="Calibri" w:cs="Calibri"/>
+        </w:rPr>
+        <w:t xml:space="preserve">Entusiasmo com o negócio. </w:t>
+      </w:r>
+      <w:bookmarkEnd w:id="0"/>
     </w:p>
     <w:p>
       <w:pPr>
